--- a/WordDocuments/Calibri/0284.docx
+++ b/WordDocuments/Calibri/0284.docx
@@ -12,7 +12,7 @@
           <w:color w:val="000000"/>
           <w:sz w:val="44"/>
         </w:rPr>
-        <w:t>Unraveling the Mysteries of Quantum Entanglement</w:t>
+        <w:t>Delving into the intricacies of Genetics - A High School Perspective</w:t>
       </w:r>
     </w:p>
     <w:p>
@@ -26,23 +26,7 @@
           <w:color w:val="000000"/>
           <w:sz w:val="36"/>
         </w:rPr>
-        <w:t>Dr</w:t>
-      </w:r>
-      <w:r>
-        <w:rPr>
-          <w:rFonts w:ascii="Calibri" w:hAnsi="Calibri"/>
-          <w:color w:val="000000"/>
-          <w:sz w:val="36"/>
-        </w:rPr>
-        <w:t>.</w:t>
-      </w:r>
-      <w:r>
-        <w:rPr>
-          <w:rFonts w:ascii="Calibri" w:hAnsi="Calibri"/>
-          <w:color w:val="000000"/>
-          <w:sz w:val="36"/>
-        </w:rPr>
-        <w:t xml:space="preserve"> Albert James</w:t>
+        <w:t>Peyton Stewart</w:t>
       </w:r>
     </w:p>
     <w:p>
@@ -55,23 +39,7 @@
           <w:color w:val="000000"/>
           <w:sz w:val="32"/>
         </w:rPr>
-        <w:t>albertjames@aol</w:t>
-      </w:r>
-      <w:r>
-        <w:rPr>
-          <w:rFonts w:ascii="Calibri" w:hAnsi="Calibri"/>
-          <w:color w:val="000000"/>
-          <w:sz w:val="32"/>
-        </w:rPr>
-        <w:t>.</w:t>
-      </w:r>
-      <w:r>
-        <w:rPr>
-          <w:rFonts w:ascii="Calibri" w:hAnsi="Calibri"/>
-          <w:color w:val="000000"/>
-          <w:sz w:val="32"/>
-        </w:rPr>
-        <w:t>com</w:t>
+        <w:t>peytonstewart@gmail</w:t>
       </w:r>
     </w:p>
     <w:p/>
@@ -82,7 +50,7 @@
           <w:color w:val="000000"/>
           <w:sz w:val="24"/>
         </w:rPr>
-        <w:t>Quantum entanglement, a perplexing phenomenon where particles become interconnected and share the same fate, regardless of the distance separating them, has captivated the minds of physicists for decades</w:t>
+        <w:t>Genetics, a branch of biology, provides a fascinating lens through which we can comprehend the intricacies of life</w:t>
       </w:r>
       <w:r>
         <w:rPr>
@@ -98,7 +66,7 @@
           <w:color w:val="000000"/>
           <w:sz w:val="24"/>
         </w:rPr>
-        <w:t xml:space="preserve"> This enigmatic concept, often described as "spooky action at a distance," challenges our classical understanding of reality and opens up a realm of possibilities that defy conventional logic</w:t>
+        <w:t xml:space="preserve"> As we delve into this captivating field, we unveil the secrets held within our DNA</w:t>
       </w:r>
       <w:r>
         <w:rPr>
@@ -114,7 +82,23 @@
           <w:color w:val="000000"/>
           <w:sz w:val="24"/>
         </w:rPr>
-        <w:t xml:space="preserve"> In this essay, we will delve into the fascinating world of quantum entanglement, exploring its experimental foundations, its profound implications, and the ongoing quest to unravel its enigmas</w:t>
+        <w:t xml:space="preserve"> Its intricate patterns paint a narrative of our past, present, and future, influencing both our individual traits and the characteristics passed down through generations</w:t>
+      </w:r>
+      <w:r>
+        <w:rPr>
+          <w:rFonts w:ascii="Calibri" w:hAnsi="Calibri"/>
+          <w:color w:val="000000"/>
+          <w:sz w:val="24"/>
+        </w:rPr>
+        <w:t>.</w:t>
+      </w:r>
+      <w:r>
+        <w:rPr>
+          <w:rFonts w:ascii="Calibri" w:hAnsi="Calibri"/>
+          <w:color w:val="000000"/>
+          <w:sz w:val="24"/>
+        </w:rPr>
+        <w:t xml:space="preserve"> Join us on a journey to explore genetics, where we unravel the mysteries of life veiled within the helix of DNA</w:t>
       </w:r>
       <w:r>
         <w:rPr>
@@ -139,7 +123,7 @@
           <w:sz w:val="24"/>
         </w:rPr>
         <w:br/>
-        <w:t>In the realm of quantum mechanics, particles can exist in multiple states simultaneously, a concept known as superposition</w:t>
+        <w:t>The discovery of DNA's structure, akin to a twisted ladder, revolutionized our understanding of genetics</w:t>
       </w:r>
       <w:r>
         <w:rPr>
@@ -155,7 +139,7 @@
           <w:color w:val="000000"/>
           <w:sz w:val="24"/>
         </w:rPr>
-        <w:t xml:space="preserve"> When two or more particles become entangled, they become intimately connected, even if separated by vast distances</w:t>
+        <w:t xml:space="preserve"> These double-stranded molecules reside in the nucleus of every cell, carrying the genetic code essential for life</w:t>
       </w:r>
       <w:r>
         <w:rPr>
@@ -171,7 +155,7 @@
           <w:color w:val="000000"/>
           <w:sz w:val="24"/>
         </w:rPr>
-        <w:t xml:space="preserve"> This connection is such that measuring the state of one particle instantaneously determines the state of the other, irrespective of the distance between them</w:t>
+        <w:t xml:space="preserve"> As the blueprint of life unfolds, DNA dictates the traits we inherit through a remarkable process called gene expression</w:t>
       </w:r>
       <w:r>
         <w:rPr>
@@ -187,7 +171,7 @@
           <w:color w:val="000000"/>
           <w:sz w:val="24"/>
         </w:rPr>
-        <w:t xml:space="preserve"> This phenomenon, which has been experimentally verified through numerous experiments, including the Aspect experiment, has become a cornerstone of quantum physics</w:t>
+        <w:t xml:space="preserve"> Each molecule holds a specific sequence of nucleotides, like letters in a genetic alphabet, encoding instructions for building proteins responsible for various biological functions</w:t>
       </w:r>
       <w:r>
         <w:rPr>
@@ -212,7 +196,7 @@
           <w:sz w:val="24"/>
         </w:rPr>
         <w:br/>
-        <w:t>The implications of quantum entanglement are far-reaching and profoundly challenging to our understanding of the universe</w:t>
+        <w:t>Moreover, the study of genetics delves into the remarkable phenomenon of evolution</w:t>
       </w:r>
       <w:r>
         <w:rPr>
@@ -228,7 +212,7 @@
           <w:color w:val="000000"/>
           <w:sz w:val="24"/>
         </w:rPr>
-        <w:t xml:space="preserve"> It suggests that information can travel faster than the speed of light, a notion that appears to contradict the fundamental principles of Einstein's theory of relativity</w:t>
+        <w:t xml:space="preserve"> Through natural selection, certain traits that confer an advantage in a specific environment become more prevalent within a population</w:t>
       </w:r>
       <w:r>
         <w:rPr>
@@ -244,7 +228,7 @@
           <w:color w:val="000000"/>
           <w:sz w:val="24"/>
         </w:rPr>
-        <w:t xml:space="preserve"> Additionally, entanglement has profound implications for quantum computing, cryptography, and other emerging technologies, promising transformative advancements in these fields</w:t>
+        <w:t xml:space="preserve"> These advantageous traits, owing to their encoded instructions within DNA, are passed down to offspring, enabling species to adapt and flourish in diverse ecosystems</w:t>
       </w:r>
       <w:r>
         <w:rPr>
@@ -271,7 +255,7 @@
           <w:rFonts w:ascii="Calibri" w:hAnsi="Calibri"/>
           <w:color w:val="000000"/>
         </w:rPr>
-        <w:t>Quantum entanglement, an enigmatic phenomenon where particles share the same fate regardless of distance, has revolutionized our understanding of reality</w:t>
+        <w:t>Genetics captivates us with its ability to unveil the mysteries of life embedded within our DNA</w:t>
       </w:r>
       <w:r>
         <w:rPr>
@@ -285,7 +269,7 @@
           <w:rFonts w:ascii="Calibri" w:hAnsi="Calibri"/>
           <w:color w:val="000000"/>
         </w:rPr>
-        <w:t xml:space="preserve"> Experimental evidence, such as the Aspect experiment, has confirmed its existence, leading to profound implications and applications in diverse fields</w:t>
+        <w:t xml:space="preserve"> The discovery of DNA's structure, akin to a twisted ladder containing a genetic code, transformed our comprehension of inheritance</w:t>
       </w:r>
       <w:r>
         <w:rPr>
@@ -299,7 +283,7 @@
           <w:rFonts w:ascii="Calibri" w:hAnsi="Calibri"/>
           <w:color w:val="000000"/>
         </w:rPr>
-        <w:t xml:space="preserve"> Despite ongoing efforts to fully comprehend entanglement, its mysteries continue to challenge our conventional notions of space, time, and causality</w:t>
+        <w:t xml:space="preserve"> Through gene expression, this code directs the creation of proteins that govern various biological functions</w:t>
       </w:r>
       <w:r>
         <w:rPr>
@@ -313,15 +297,21 @@
           <w:rFonts w:ascii="Calibri" w:hAnsi="Calibri"/>
           <w:color w:val="000000"/>
         </w:rPr>
-        <w:t xml:space="preserve"> As we </w:t>
+        <w:t xml:space="preserve"> Genetics also unveils the story of evolution, as natural selection favors traits providing an advantage, perpetuating them through generations</w:t>
       </w:r>
       <w:r>
         <w:rPr>
           <w:rFonts w:ascii="Calibri" w:hAnsi="Calibri"/>
           <w:color w:val="000000"/>
         </w:rPr>
-        <w:lastRenderedPageBreak/>
-        <w:t>delve deeper into the realm of quantum physics, we may unlock new insights into the fundamental nature of the universe</w:t>
+        <w:t>.</w:t>
+      </w:r>
+      <w:r>
+        <w:rPr>
+          <w:rFonts w:ascii="Calibri" w:hAnsi="Calibri"/>
+          <w:color w:val="000000"/>
+        </w:rPr>
+        <w:t xml:space="preserve"> The study of genetics grants us a window into the inner workings of life, unraveling the secrets of our past and shaping our understanding of the future</w:t>
       </w:r>
       <w:r>
         <w:rPr>
@@ -331,6 +321,7 @@
         <w:t>.</w:t>
       </w:r>
     </w:p>
+    <w:p/>
     <w:sectPr>
       <w:pgSz w:w="12240" w:h="15840"/>
       <w:pgMar w:top="1440" w:right="1800" w:bottom="1440" w:left="1800" w:header="720" w:footer="720" w:gutter="0"/>
@@ -514,31 +505,31 @@
       </w:rPr>
     </w:lvl>
   </w:abstractNum>
-  <w:num w:numId="1" w16cid:durableId="1429816515">
+  <w:num w:numId="1" w16cid:durableId="528563387">
     <w:abstractNumId w:val="8"/>
   </w:num>
-  <w:num w:numId="2" w16cid:durableId="1628273237">
+  <w:num w:numId="2" w16cid:durableId="232353128">
     <w:abstractNumId w:val="6"/>
   </w:num>
-  <w:num w:numId="3" w16cid:durableId="1984852632">
+  <w:num w:numId="3" w16cid:durableId="438330592">
     <w:abstractNumId w:val="5"/>
   </w:num>
-  <w:num w:numId="4" w16cid:durableId="1117599206">
+  <w:num w:numId="4" w16cid:durableId="1577864048">
     <w:abstractNumId w:val="4"/>
   </w:num>
-  <w:num w:numId="5" w16cid:durableId="1902717493">
+  <w:num w:numId="5" w16cid:durableId="1249846725">
     <w:abstractNumId w:val="7"/>
   </w:num>
-  <w:num w:numId="6" w16cid:durableId="820577787">
+  <w:num w:numId="6" w16cid:durableId="1150681585">
     <w:abstractNumId w:val="3"/>
   </w:num>
-  <w:num w:numId="7" w16cid:durableId="1558012461">
+  <w:num w:numId="7" w16cid:durableId="485122556">
     <w:abstractNumId w:val="2"/>
   </w:num>
-  <w:num w:numId="8" w16cid:durableId="1125930559">
+  <w:num w:numId="8" w16cid:durableId="393161593">
     <w:abstractNumId w:val="1"/>
   </w:num>
-  <w:num w:numId="9" w16cid:durableId="737048003">
+  <w:num w:numId="9" w16cid:durableId="642739131">
     <w:abstractNumId w:val="0"/>
   </w:num>
 </w:numbering>
